--- a/CST363/Module2/Assignment4 DataStructures.docx
+++ b/CST363/Module2/Assignment4 DataStructures.docx
@@ -1,6 +1,6 @@
 
 <file path=word/document.xml><?xml version="1.0" encoding="utf-8"?>
-<w:document xmlns:wpc="http://schemas.microsoft.com/office/word/2010/wordprocessingCanvas" xmlns:cx="http://schemas.microsoft.com/office/drawing/2014/chartex" xmlns:cx1="http://schemas.microsoft.com/office/drawing/2015/9/8/chartex" xmlns:cx2="http://schemas.microsoft.com/office/drawing/2015/10/21/chartex" xmlns:cx3="http://schemas.microsoft.com/office/drawing/2016/5/9/chartex" xmlns:cx4="http://schemas.microsoft.com/office/drawing/2016/5/10/chartex" xmlns:cx5="http://schemas.microsoft.com/office/drawing/2016/5/11/chartex" xmlns:cx6="http://schemas.microsoft.com/office/drawing/2016/5/12/chartex" xmlns:cx7="http://schemas.microsoft.com/office/drawing/2016/5/13/chartex" xmlns:cx8="http://schemas.microsoft.com/office/drawing/2016/5/14/chartex" xmlns:mc="http://schemas.openxmlformats.org/markup-compatibility/2006" xmlns:aink="http://schemas.microsoft.com/office/drawing/2016/ink" xmlns:am3d="http://schemas.microsoft.com/office/drawing/2017/model3d" xmlns:o="urn:schemas-microsoft-com:office:office" xmlns:r="http://schemas.openxmlformats.org/officeDocument/2006/relationships" xmlns:m="http://schemas.openxmlformats.org/officeDocument/2006/math" xmlns:v="urn:schemas-microsoft-com:vml" xmlns:wp14="http://schemas.microsoft.com/office/word/2010/wordprocessingDrawing" xmlns:wp="http://schemas.openxmlformats.org/drawingml/2006/wordprocessingDrawing" xmlns:w10="urn:schemas-microsoft-com:office:word" xmlns:w="http://schemas.openxmlformats.org/wordprocessingml/2006/main" xmlns:w14="http://schemas.microsoft.com/office/word/2010/wordml" xmlns:w15="http://schemas.microsoft.com/office/word/2012/wordml" xmlns:w16cid="http://schemas.microsoft.com/office/word/2016/wordml/cid" xmlns:w16se="http://schemas.microsoft.com/office/word/2015/wordml/symex" xmlns:wpg="http://schemas.microsoft.com/office/word/2010/wordprocessingGroup" xmlns:wpi="http://schemas.microsoft.com/office/word/2010/wordprocessingInk" xmlns:wne="http://schemas.microsoft.com/office/word/2006/wordml" xmlns:wps="http://schemas.microsoft.com/office/word/2010/wordprocessingShape" mc:Ignorable="w14 w15 w16se w16cid wp14">
+<w:document xmlns:wpc="http://schemas.microsoft.com/office/word/2010/wordprocessingCanvas" xmlns:mo="http://schemas.microsoft.com/office/mac/office/2008/main" xmlns:mc="http://schemas.openxmlformats.org/markup-compatibility/2006" xmlns:mv="urn:schemas-microsoft-com:mac:vml" xmlns:o="urn:schemas-microsoft-com:office:office" xmlns:r="http://schemas.openxmlformats.org/officeDocument/2006/relationships" xmlns:m="http://schemas.openxmlformats.org/officeDocument/2006/math" xmlns:v="urn:schemas-microsoft-com:vml" xmlns:wp14="http://schemas.microsoft.com/office/word/2010/wordprocessingDrawing" xmlns:wp="http://schemas.openxmlformats.org/drawingml/2006/wordprocessingDrawing" xmlns:w10="urn:schemas-microsoft-com:office:word" xmlns:w="http://schemas.openxmlformats.org/wordprocessingml/2006/main" xmlns:w14="http://schemas.microsoft.com/office/word/2010/wordml" xmlns:w15="http://schemas.microsoft.com/office/word/2012/wordml" xmlns:wpg="http://schemas.microsoft.com/office/word/2010/wordprocessingGroup" xmlns:wpi="http://schemas.microsoft.com/office/word/2010/wordprocessingInk" xmlns:wne="http://schemas.microsoft.com/office/word/2006/wordml" xmlns:wps="http://schemas.microsoft.com/office/word/2010/wordprocessingShape" mc:Ignorable="w14 w15 wp14">
   <w:body>
     <w:p>
       <w:pPr>
@@ -30,81 +30,227 @@
           <w:szCs w:val="21"/>
           <w:shd w:val="clear" w:color="auto" w:fill="FFFFFF"/>
         </w:rPr>
-        <w:t>________________________</w:t>
+        <w:t>______</w:t>
+      </w:r>
+      <w:r>
+        <w:rPr>
+          <w:rFonts w:ascii="Helvetica" w:hAnsi="Helvetica" w:cs="Helvetica"/>
+          <w:color w:val="000000"/>
+          <w:sz w:val="21"/>
+          <w:szCs w:val="21"/>
+          <w:shd w:val="clear" w:color="auto" w:fill="FFFFFF"/>
+        </w:rPr>
+        <w:t>Christopher Holmes</w:t>
+      </w:r>
+      <w:r>
+        <w:rPr>
+          <w:rFonts w:ascii="Helvetica" w:hAnsi="Helvetica" w:cs="Helvetica"/>
+          <w:color w:val="000000"/>
+          <w:sz w:val="21"/>
+          <w:szCs w:val="21"/>
+          <w:shd w:val="clear" w:color="auto" w:fill="FFFFFF"/>
+        </w:rPr>
+        <w:t>____________________________________</w:t>
+      </w:r>
+    </w:p>
+    <w:p>
+      <w:pPr>
+        <w:rPr>
+          <w:rFonts w:ascii="Helvetica" w:hAnsi="Helvetica" w:cs="Helvetica"/>
+          <w:color w:val="000000"/>
+          <w:sz w:val="21"/>
+          <w:szCs w:val="21"/>
+          <w:shd w:val="clear" w:color="auto" w:fill="FFFFFF"/>
+        </w:rPr>
+      </w:pPr>
+    </w:p>
+    <w:p>
+      <w:pPr>
+        <w:rPr>
+          <w:rFonts w:ascii="Helvetica" w:hAnsi="Helvetica" w:cs="Helvetica"/>
+          <w:color w:val="000000"/>
+          <w:sz w:val="21"/>
+          <w:szCs w:val="21"/>
+          <w:shd w:val="clear" w:color="auto" w:fill="FFFFFF"/>
+        </w:rPr>
+      </w:pPr>
+      <w:r>
+        <w:rPr>
+          <w:rFonts w:ascii="Helvetica" w:hAnsi="Helvetica" w:cs="Helvetica"/>
+          <w:color w:val="000000"/>
+          <w:sz w:val="21"/>
+          <w:szCs w:val="21"/>
+          <w:shd w:val="clear" w:color="auto" w:fill="FFFFFF"/>
+        </w:rPr>
+        <w:t>Read the article on "Data Structures for Databases".  </w:t>
+      </w:r>
+    </w:p>
+    <w:p>
+      <w:pPr>
+        <w:rPr>
+          <w:rFonts w:ascii="Helvetica" w:hAnsi="Helvetica" w:cs="Helvetica"/>
+          <w:color w:val="000000"/>
+          <w:sz w:val="21"/>
+          <w:szCs w:val="21"/>
+          <w:shd w:val="clear" w:color="auto" w:fill="FFFFFF"/>
+        </w:rPr>
+      </w:pPr>
+      <w:r>
+        <w:rPr>
+          <w:rFonts w:ascii="Helvetica" w:hAnsi="Helvetica" w:cs="Helvetica"/>
+          <w:color w:val="000000"/>
+          <w:sz w:val="21"/>
+          <w:szCs w:val="21"/>
+          <w:shd w:val="clear" w:color="auto" w:fill="FFFFFF"/>
+        </w:rPr>
+        <w:t>Do questions #1, 4, 9, 13, 14, 18, and 19 at the end of the article.</w:t>
+      </w:r>
+    </w:p>
+    <w:p>
+      <w:pPr>
+        <w:rPr>
+          <w:b/>
+          <w:i/>
+          <w:sz w:val="23"/>
+          <w:szCs w:val="23"/>
+        </w:rPr>
+      </w:pPr>
+      <w:r>
+        <w:rPr>
+          <w:rFonts w:ascii="Helvetica" w:hAnsi="Helvetica" w:cs="Helvetica"/>
+          <w:b/>
+          <w:i/>
+          <w:color w:val="000000"/>
+          <w:sz w:val="21"/>
+          <w:szCs w:val="21"/>
+          <w:shd w:val="clear" w:color="auto" w:fill="FFFFFF"/>
+        </w:rPr>
+        <w:t>#</w:t>
+      </w:r>
+      <w:proofErr w:type="gramStart"/>
+      <w:r>
+        <w:rPr>
+          <w:rFonts w:ascii="Helvetica" w:hAnsi="Helvetica" w:cs="Helvetica"/>
+          <w:b/>
+          <w:i/>
+          <w:color w:val="000000"/>
+          <w:sz w:val="21"/>
+          <w:szCs w:val="21"/>
+          <w:shd w:val="clear" w:color="auto" w:fill="FFFFFF"/>
+        </w:rPr>
+        <w:t xml:space="preserve">1  </w:t>
+      </w:r>
+      <w:r>
+        <w:rPr>
+          <w:b/>
+          <w:i/>
+          <w:sz w:val="23"/>
+          <w:szCs w:val="23"/>
+        </w:rPr>
+        <w:t>Define</w:t>
+      </w:r>
+      <w:proofErr w:type="gramEnd"/>
+      <w:r>
+        <w:rPr>
+          <w:b/>
+          <w:i/>
+          <w:sz w:val="23"/>
+          <w:szCs w:val="23"/>
+        </w:rPr>
+        <w:t xml:space="preserve"> a flat file. Give an example (other than one in this text) of a flat file and an example of a file that is not flat.</w:t>
+      </w:r>
+    </w:p>
+    <w:p>
+      <w:pPr>
+        <w:rPr>
+          <w:sz w:val="23"/>
+          <w:szCs w:val="23"/>
+        </w:rPr>
+      </w:pPr>
+      <w:r>
+        <w:rPr>
+          <w:sz w:val="23"/>
+          <w:szCs w:val="23"/>
+        </w:rPr>
+        <w:t>-A flat file is a file that contains no repeating groups.</w:t>
+      </w:r>
+      <w:r>
+        <w:rPr>
+          <w:sz w:val="23"/>
+          <w:szCs w:val="23"/>
+        </w:rPr>
+        <w:t xml:space="preserve"> An example of a flat file would be an excel file. An exam</w:t>
+      </w:r>
+      <w:r>
+        <w:rPr>
+          <w:sz w:val="23"/>
+          <w:szCs w:val="23"/>
+        </w:rPr>
+        <w:t xml:space="preserve">ple of a </w:t>
+      </w:r>
+      <w:proofErr w:type="spellStart"/>
+      <w:proofErr w:type="gramStart"/>
+      <w:r>
+        <w:rPr>
+          <w:sz w:val="23"/>
+          <w:szCs w:val="23"/>
+        </w:rPr>
+        <w:t>non flat</w:t>
+      </w:r>
+      <w:proofErr w:type="spellEnd"/>
+      <w:proofErr w:type="gramEnd"/>
+      <w:r>
+        <w:rPr>
+          <w:sz w:val="23"/>
+          <w:szCs w:val="23"/>
+        </w:rPr>
+        <w:t xml:space="preserve"> file would be </w:t>
+      </w:r>
+      <w:r>
+        <w:rPr>
+          <w:sz w:val="23"/>
+          <w:szCs w:val="23"/>
+        </w:rPr>
+        <w:t xml:space="preserve">a </w:t>
+      </w:r>
+      <w:r>
+        <w:rPr>
+          <w:sz w:val="23"/>
+          <w:szCs w:val="23"/>
+        </w:rPr>
+        <w:t>student information system database fil</w:t>
       </w:r>
       <w:bookmarkStart w:id="0" w:name="_GoBack"/>
       <w:bookmarkEnd w:id="0"/>
       <w:r>
         <w:rPr>
-          <w:rFonts w:ascii="Helvetica" w:hAnsi="Helvetica" w:cs="Helvetica"/>
-          <w:color w:val="000000"/>
-          <w:sz w:val="21"/>
-          <w:szCs w:val="21"/>
-          <w:shd w:val="clear" w:color="auto" w:fill="FFFFFF"/>
-        </w:rPr>
-        <w:t>__________________</w:t>
-      </w:r>
-    </w:p>
-    <w:p>
-      <w:pPr>
-        <w:rPr>
-          <w:rFonts w:ascii="Helvetica" w:hAnsi="Helvetica" w:cs="Helvetica"/>
-          <w:color w:val="000000"/>
-          <w:sz w:val="21"/>
-          <w:szCs w:val="21"/>
-          <w:shd w:val="clear" w:color="auto" w:fill="FFFFFF"/>
-        </w:rPr>
-      </w:pPr>
-    </w:p>
-    <w:p>
-      <w:pPr>
-        <w:rPr>
-          <w:rFonts w:ascii="Helvetica" w:hAnsi="Helvetica" w:cs="Helvetica"/>
-          <w:color w:val="000000"/>
-          <w:sz w:val="21"/>
-          <w:szCs w:val="21"/>
-          <w:shd w:val="clear" w:color="auto" w:fill="FFFFFF"/>
-        </w:rPr>
-      </w:pPr>
-      <w:r>
-        <w:rPr>
-          <w:rFonts w:ascii="Helvetica" w:hAnsi="Helvetica" w:cs="Helvetica"/>
-          <w:color w:val="000000"/>
-          <w:sz w:val="21"/>
-          <w:szCs w:val="21"/>
-          <w:shd w:val="clear" w:color="auto" w:fill="FFFFFF"/>
-        </w:rPr>
-        <w:t>Read the article on "Data Structures for Databases".  </w:t>
-      </w:r>
-    </w:p>
-    <w:p>
-      <w:pPr>
-        <w:rPr>
-          <w:rFonts w:ascii="Helvetica" w:hAnsi="Helvetica" w:cs="Helvetica"/>
-          <w:color w:val="000000"/>
-          <w:sz w:val="21"/>
-          <w:szCs w:val="21"/>
-          <w:shd w:val="clear" w:color="auto" w:fill="FFFFFF"/>
-        </w:rPr>
-      </w:pPr>
-      <w:r>
-        <w:rPr>
-          <w:rFonts w:ascii="Helvetica" w:hAnsi="Helvetica" w:cs="Helvetica"/>
-          <w:color w:val="000000"/>
-          <w:sz w:val="21"/>
-          <w:szCs w:val="21"/>
-          <w:shd w:val="clear" w:color="auto" w:fill="FFFFFF"/>
-        </w:rPr>
-        <w:t>Do questions #1, 4, 9, 13, 14, 18, and 19 at the end of the article.</w:t>
-      </w:r>
-    </w:p>
-    <w:p>
-      <w:pPr>
-        <w:rPr>
-          <w:b/>
-          <w:i/>
-          <w:sz w:val="23"/>
-          <w:szCs w:val="23"/>
+          <w:sz w:val="23"/>
+          <w:szCs w:val="23"/>
+        </w:rPr>
+        <w:t>e.</w:t>
+      </w:r>
+    </w:p>
+    <w:p>
+      <w:pPr>
+        <w:rPr>
+          <w:rFonts w:ascii="Helvetica" w:hAnsi="Helvetica" w:cs="Helvetica"/>
+          <w:color w:val="000000"/>
+          <w:sz w:val="21"/>
+          <w:szCs w:val="21"/>
+          <w:shd w:val="clear" w:color="auto" w:fill="FFFFFF"/>
+        </w:rPr>
+      </w:pPr>
+    </w:p>
+    <w:p>
+      <w:pPr>
+        <w:rPr>
+          <w:rFonts w:ascii="Helvetica" w:hAnsi="Helvetica" w:cs="Helvetica"/>
+          <w:b/>
+          <w:i/>
+          <w:color w:val="000000"/>
+          <w:sz w:val="21"/>
+          <w:szCs w:val="21"/>
+          <w:shd w:val="clear" w:color="auto" w:fill="FFFFFF"/>
         </w:rPr>
       </w:pPr>
       <w:r>
@@ -119,18 +265,556 @@
         </w:rPr>
         <w:t>#</w:t>
       </w:r>
+      <w:r>
+        <w:rPr>
+          <w:rFonts w:ascii="Helvetica" w:hAnsi="Helvetica" w:cs="Helvetica"/>
+          <w:b/>
+          <w:i/>
+          <w:color w:val="000000"/>
+          <w:sz w:val="21"/>
+          <w:szCs w:val="21"/>
+          <w:shd w:val="clear" w:color="auto" w:fill="FFFFFF"/>
+        </w:rPr>
+        <w:t>4 Show</w:t>
+      </w:r>
+      <w:r>
+        <w:rPr>
+          <w:b/>
+          <w:i/>
+          <w:sz w:val="23"/>
+          <w:szCs w:val="23"/>
+        </w:rPr>
+        <w:t xml:space="preserve"> how inverted lists (indexes) can be used to maintain the file in Review Question G.1 in two different orders simultaneously.</w:t>
+      </w:r>
+    </w:p>
+    <w:p>
+      <w:pPr>
+        <w:rPr>
+          <w:rFonts w:ascii="Helvetica" w:hAnsi="Helvetica" w:cs="Helvetica"/>
+          <w:b/>
+          <w:i/>
+          <w:color w:val="000000"/>
+          <w:sz w:val="21"/>
+          <w:szCs w:val="21"/>
+          <w:shd w:val="clear" w:color="auto" w:fill="FFFFFF"/>
+        </w:rPr>
+      </w:pPr>
+    </w:p>
+    <w:p>
+      <w:pPr>
+        <w:rPr>
+          <w:b/>
+          <w:i/>
+          <w:sz w:val="23"/>
+          <w:szCs w:val="23"/>
+        </w:rPr>
+      </w:pPr>
+      <w:r>
+        <w:rPr>
+          <w:rFonts w:ascii="Helvetica" w:hAnsi="Helvetica" w:cs="Helvetica"/>
+          <w:b/>
+          <w:i/>
+          <w:color w:val="000000"/>
+          <w:sz w:val="21"/>
+          <w:szCs w:val="21"/>
+          <w:shd w:val="clear" w:color="auto" w:fill="FFFFFF"/>
+        </w:rPr>
+        <w:t>#</w:t>
+      </w:r>
+      <w:r>
+        <w:rPr>
+          <w:rFonts w:ascii="Helvetica" w:hAnsi="Helvetica" w:cs="Helvetica"/>
+          <w:b/>
+          <w:i/>
+          <w:color w:val="000000"/>
+          <w:sz w:val="21"/>
+          <w:szCs w:val="21"/>
+          <w:shd w:val="clear" w:color="auto" w:fill="FFFFFF"/>
+        </w:rPr>
+        <w:t>9 Define</w:t>
+      </w:r>
+      <w:r>
+        <w:rPr>
+          <w:b/>
+          <w:i/>
+          <w:sz w:val="23"/>
+          <w:szCs w:val="23"/>
+        </w:rPr>
+        <w:t xml:space="preserve"> a simple network and give an example </w:t>
+      </w:r>
       <w:proofErr w:type="gramStart"/>
       <w:r>
         <w:rPr>
-          <w:rFonts w:ascii="Helvetica" w:hAnsi="Helvetica" w:cs="Helvetica"/>
-          <w:b/>
-          <w:i/>
-          <w:color w:val="000000"/>
-          <w:sz w:val="21"/>
-          <w:szCs w:val="21"/>
-          <w:shd w:val="clear" w:color="auto" w:fill="FFFFFF"/>
-        </w:rPr>
-        <w:t xml:space="preserve">1  </w:t>
+          <w:b/>
+          <w:i/>
+          <w:sz w:val="23"/>
+          <w:szCs w:val="23"/>
+        </w:rPr>
+        <w:t>structure(</w:t>
+      </w:r>
+      <w:proofErr w:type="gramEnd"/>
+      <w:r>
+        <w:rPr>
+          <w:b/>
+          <w:i/>
+          <w:sz w:val="23"/>
+          <w:szCs w:val="23"/>
+        </w:rPr>
+        <w:t>other than one in this text).</w:t>
+      </w:r>
+    </w:p>
+    <w:p>
+      <w:pPr>
+        <w:rPr>
+          <w:rFonts w:ascii="Helvetica" w:hAnsi="Helvetica" w:cs="Helvetica"/>
+          <w:color w:val="000000"/>
+          <w:sz w:val="21"/>
+          <w:szCs w:val="21"/>
+          <w:shd w:val="clear" w:color="auto" w:fill="FFFFFF"/>
+        </w:rPr>
+      </w:pPr>
+      <w:r>
+        <w:rPr>
+          <w:rFonts w:ascii="Helvetica" w:hAnsi="Helvetica" w:cs="Helvetica"/>
+          <w:color w:val="000000"/>
+          <w:sz w:val="21"/>
+          <w:szCs w:val="21"/>
+          <w:shd w:val="clear" w:color="auto" w:fill="FFFFFF"/>
+        </w:rPr>
+        <w:t xml:space="preserve">-A simple network is a collection of records and the </w:t>
+      </w:r>
+      <w:proofErr w:type="gramStart"/>
+      <w:r>
+        <w:rPr>
+          <w:rFonts w:ascii="Helvetica" w:hAnsi="Helvetica" w:cs="Helvetica"/>
+          <w:color w:val="000000"/>
+          <w:sz w:val="21"/>
+          <w:szCs w:val="21"/>
+          <w:shd w:val="clear" w:color="auto" w:fill="FFFFFF"/>
+        </w:rPr>
+        <w:t>1:N</w:t>
+      </w:r>
+      <w:proofErr w:type="gramEnd"/>
+      <w:r>
+        <w:rPr>
+          <w:rFonts w:ascii="Helvetica" w:hAnsi="Helvetica" w:cs="Helvetica"/>
+          <w:color w:val="000000"/>
+          <w:sz w:val="21"/>
+          <w:szCs w:val="21"/>
+          <w:shd w:val="clear" w:color="auto" w:fill="FFFFFF"/>
+        </w:rPr>
+        <w:t xml:space="preserve"> relations among them. </w:t>
+      </w:r>
+    </w:p>
+    <w:p>
+      <w:pPr>
+        <w:rPr>
+          <w:rFonts w:ascii="Helvetica" w:hAnsi="Helvetica" w:cs="Helvetica"/>
+          <w:color w:val="000000"/>
+          <w:sz w:val="21"/>
+          <w:szCs w:val="21"/>
+          <w:shd w:val="clear" w:color="auto" w:fill="FFFFFF"/>
+        </w:rPr>
+      </w:pPr>
+      <w:r>
+        <w:rPr>
+          <w:rFonts w:ascii="Helvetica" w:hAnsi="Helvetica" w:cs="Helvetica"/>
+          <w:color w:val="000000"/>
+          <w:sz w:val="21"/>
+          <w:szCs w:val="21"/>
+          <w:shd w:val="clear" w:color="auto" w:fill="FFFFFF"/>
+        </w:rPr>
+        <w:t>-An example would be where an agent manages clients and represents entertainers. The clients make payments and schedule bookings of the entertainers that perform and play musical styles.</w:t>
+      </w:r>
+    </w:p>
+    <w:p>
+      <w:pPr>
+        <w:rPr>
+          <w:rFonts w:ascii="Helvetica" w:hAnsi="Helvetica" w:cs="Helvetica"/>
+          <w:color w:val="000000"/>
+          <w:sz w:val="21"/>
+          <w:szCs w:val="21"/>
+          <w:shd w:val="clear" w:color="auto" w:fill="FFFFFF"/>
+        </w:rPr>
+      </w:pPr>
+    </w:p>
+    <w:p>
+      <w:pPr>
+        <w:rPr>
+          <w:b/>
+          <w:i/>
+          <w:sz w:val="23"/>
+          <w:szCs w:val="23"/>
+        </w:rPr>
+      </w:pPr>
+      <w:r>
+        <w:rPr>
+          <w:rFonts w:ascii="Helvetica" w:hAnsi="Helvetica" w:cs="Helvetica"/>
+          <w:b/>
+          <w:i/>
+          <w:color w:val="000000"/>
+          <w:sz w:val="21"/>
+          <w:szCs w:val="21"/>
+          <w:shd w:val="clear" w:color="auto" w:fill="FFFFFF"/>
+        </w:rPr>
+        <w:t>#</w:t>
+      </w:r>
+      <w:r>
+        <w:rPr>
+          <w:rFonts w:ascii="Helvetica" w:hAnsi="Helvetica" w:cs="Helvetica"/>
+          <w:b/>
+          <w:i/>
+          <w:color w:val="000000"/>
+          <w:sz w:val="21"/>
+          <w:szCs w:val="21"/>
+          <w:shd w:val="clear" w:color="auto" w:fill="FFFFFF"/>
+        </w:rPr>
+        <w:t>13 Define</w:t>
+      </w:r>
+      <w:r>
+        <w:rPr>
+          <w:b/>
+          <w:i/>
+          <w:sz w:val="23"/>
+          <w:szCs w:val="23"/>
+        </w:rPr>
+        <w:t xml:space="preserve"> complex network. Offer an example of a complex network structure (other than one in this text).</w:t>
+      </w:r>
+    </w:p>
+    <w:p>
+      <w:pPr>
+        <w:rPr>
+          <w:sz w:val="23"/>
+          <w:szCs w:val="23"/>
+        </w:rPr>
+      </w:pPr>
+      <w:r>
+        <w:rPr>
+          <w:sz w:val="23"/>
+          <w:szCs w:val="23"/>
+        </w:rPr>
+        <w:t>-A complex network is a collection of records and relationships, but the relationships are many-to-many instead of one-to-many.</w:t>
+      </w:r>
+    </w:p>
+    <w:p>
+      <w:pPr>
+        <w:rPr>
+          <w:sz w:val="23"/>
+          <w:szCs w:val="23"/>
+        </w:rPr>
+      </w:pPr>
+      <w:r>
+        <w:rPr>
+          <w:sz w:val="23"/>
+          <w:szCs w:val="23"/>
+        </w:rPr>
+        <w:t xml:space="preserve">-An example of a complex network would be a </w:t>
+      </w:r>
+      <w:r>
+        <w:rPr>
+          <w:sz w:val="23"/>
+          <w:szCs w:val="23"/>
+        </w:rPr>
+        <w:t xml:space="preserve">network of me, my family, and colleagues, and some of our likes, dislikes, jobs, and </w:t>
+      </w:r>
+      <w:proofErr w:type="spellStart"/>
+      <w:r>
+        <w:rPr>
+          <w:sz w:val="23"/>
+          <w:szCs w:val="23"/>
+        </w:rPr>
+        <w:t>hobies</w:t>
+      </w:r>
+      <w:proofErr w:type="spellEnd"/>
+      <w:r>
+        <w:rPr>
+          <w:sz w:val="23"/>
+          <w:szCs w:val="23"/>
+        </w:rPr>
+        <w:t>.</w:t>
+      </w:r>
+    </w:p>
+    <w:p>
+      <w:pPr>
+        <w:rPr>
+          <w:rFonts w:ascii="Helvetica" w:hAnsi="Helvetica" w:cs="Helvetica"/>
+          <w:color w:val="000000"/>
+          <w:sz w:val="21"/>
+          <w:szCs w:val="21"/>
+          <w:shd w:val="clear" w:color="auto" w:fill="FFFFFF"/>
+        </w:rPr>
+      </w:pPr>
+      <w:r>
+        <w:rPr>
+          <w:rFonts w:ascii="Helvetica" w:hAnsi="Helvetica" w:cs="Helvetica"/>
+          <w:color w:val="000000"/>
+          <w:sz w:val="21"/>
+          <w:szCs w:val="21"/>
+          <w:shd w:val="clear" w:color="auto" w:fill="FFFFFF"/>
+        </w:rPr>
+        <w:t xml:space="preserve"> </w:t>
+      </w:r>
+    </w:p>
+    <w:p>
+      <w:pPr>
+        <w:rPr>
+          <w:b/>
+          <w:i/>
+          <w:sz w:val="23"/>
+          <w:szCs w:val="23"/>
+        </w:rPr>
+      </w:pPr>
+      <w:r>
+        <w:rPr>
+          <w:rFonts w:ascii="Helvetica" w:hAnsi="Helvetica" w:cs="Helvetica"/>
+          <w:b/>
+          <w:i/>
+          <w:color w:val="000000"/>
+          <w:sz w:val="21"/>
+          <w:szCs w:val="21"/>
+          <w:shd w:val="clear" w:color="auto" w:fill="FFFFFF"/>
+        </w:rPr>
+        <w:t>#</w:t>
+      </w:r>
+      <w:proofErr w:type="gramStart"/>
+      <w:r>
+        <w:rPr>
+          <w:rFonts w:ascii="Helvetica" w:hAnsi="Helvetica" w:cs="Helvetica"/>
+          <w:b/>
+          <w:i/>
+          <w:color w:val="000000"/>
+          <w:sz w:val="21"/>
+          <w:szCs w:val="21"/>
+          <w:shd w:val="clear" w:color="auto" w:fill="FFFFFF"/>
+        </w:rPr>
+        <w:t xml:space="preserve">14  </w:t>
+      </w:r>
+      <w:r>
+        <w:rPr>
+          <w:b/>
+          <w:i/>
+          <w:sz w:val="23"/>
+          <w:szCs w:val="23"/>
+        </w:rPr>
+        <w:t>Give</w:t>
+      </w:r>
+      <w:proofErr w:type="gramEnd"/>
+      <w:r>
+        <w:rPr>
+          <w:b/>
+          <w:i/>
+          <w:sz w:val="23"/>
+          <w:szCs w:val="23"/>
+        </w:rPr>
+        <w:t xml:space="preserve"> an occurrence of the complex network in Review Question G.13.</w:t>
+      </w:r>
+      <w:r>
+        <w:rPr>
+          <w:b/>
+          <w:i/>
+          <w:sz w:val="23"/>
+          <w:szCs w:val="23"/>
+        </w:rPr>
+        <w:t xml:space="preserve"> </w:t>
+      </w:r>
+    </w:p>
+    <w:p>
+      <w:pPr>
+        <w:rPr>
+          <w:rFonts w:ascii="Helvetica" w:hAnsi="Helvetica" w:cs="Helvetica"/>
+          <w:color w:val="000000"/>
+          <w:sz w:val="21"/>
+          <w:szCs w:val="21"/>
+          <w:shd w:val="clear" w:color="auto" w:fill="FFFFFF"/>
+        </w:rPr>
+      </w:pPr>
+      <w:r>
+        <w:rPr>
+          <w:rFonts w:ascii="Helvetica" w:hAnsi="Helvetica" w:cs="Helvetica"/>
+          <w:color w:val="000000"/>
+          <w:sz w:val="21"/>
+          <w:szCs w:val="21"/>
+          <w:shd w:val="clear" w:color="auto" w:fill="FFFFFF"/>
+        </w:rPr>
+        <w:lastRenderedPageBreak/>
+        <w:t>-</w:t>
+      </w:r>
+      <w:r>
+        <w:rPr>
+          <w:rFonts w:ascii="Helvetica" w:hAnsi="Helvetica" w:cs="Helvetica"/>
+          <w:noProof/>
+          <w:color w:val="000000"/>
+          <w:sz w:val="21"/>
+          <w:szCs w:val="21"/>
+          <w:shd w:val="clear" w:color="auto" w:fill="FFFFFF"/>
+        </w:rPr>
+        <w:drawing>
+          <wp:inline distT="0" distB="0" distL="0" distR="0" wp14:anchorId="438C441B" wp14:editId="411FAECB">
+            <wp:extent cx="5943600" cy="4457700"/>
+            <wp:effectExtent l="0" t="0" r="0" b="12700"/>
+            <wp:docPr id="2" name="Picture 2" descr="../../../../../Downloads/ComplexNetwork.j"/>
+            <wp:cNvGraphicFramePr>
+              <a:graphicFrameLocks xmlns:a="http://schemas.openxmlformats.org/drawingml/2006/main" noChangeAspect="1"/>
+            </wp:cNvGraphicFramePr>
+            <a:graphic xmlns:a="http://schemas.openxmlformats.org/drawingml/2006/main">
+              <a:graphicData uri="http://schemas.openxmlformats.org/drawingml/2006/picture">
+                <pic:pic xmlns:pic="http://schemas.openxmlformats.org/drawingml/2006/picture">
+                  <pic:nvPicPr>
+                    <pic:cNvPr id="0" name="Picture 2" descr="../../../../../Downloads/ComplexNetwork.j"/>
+                    <pic:cNvPicPr>
+                      <a:picLocks noChangeAspect="1" noChangeArrowheads="1"/>
+                    </pic:cNvPicPr>
+                  </pic:nvPicPr>
+                  <pic:blipFill>
+                    <a:blip r:embed="rId7">
+                      <a:extLst>
+                        <a:ext uri="{28A0092B-C50C-407E-A947-70E740481C1C}">
+                          <a14:useLocalDpi xmlns:a14="http://schemas.microsoft.com/office/drawing/2010/main" val="0"/>
+                        </a:ext>
+                      </a:extLst>
+                    </a:blip>
+                    <a:srcRect/>
+                    <a:stretch>
+                      <a:fillRect/>
+                    </a:stretch>
+                  </pic:blipFill>
+                  <pic:spPr bwMode="auto">
+                    <a:xfrm>
+                      <a:off x="0" y="0"/>
+                      <a:ext cx="5943600" cy="4457700"/>
+                    </a:xfrm>
+                    <a:prstGeom prst="rect">
+                      <a:avLst/>
+                    </a:prstGeom>
+                    <a:noFill/>
+                    <a:ln>
+                      <a:noFill/>
+                    </a:ln>
+                  </pic:spPr>
+                </pic:pic>
+              </a:graphicData>
+            </a:graphic>
+          </wp:inline>
+        </w:drawing>
+      </w:r>
+    </w:p>
+    <w:p>
+      <w:pPr>
+        <w:rPr>
+          <w:b/>
+          <w:i/>
+          <w:sz w:val="23"/>
+          <w:szCs w:val="23"/>
+        </w:rPr>
+      </w:pPr>
+      <w:r>
+        <w:rPr>
+          <w:rFonts w:ascii="Helvetica" w:hAnsi="Helvetica" w:cs="Helvetica"/>
+          <w:b/>
+          <w:i/>
+          <w:color w:val="000000"/>
+          <w:sz w:val="21"/>
+          <w:szCs w:val="21"/>
+          <w:shd w:val="clear" w:color="auto" w:fill="FFFFFF"/>
+        </w:rPr>
+        <w:t>#</w:t>
+      </w:r>
+      <w:r>
+        <w:rPr>
+          <w:rFonts w:ascii="Helvetica" w:hAnsi="Helvetica" w:cs="Helvetica"/>
+          <w:b/>
+          <w:i/>
+          <w:color w:val="000000"/>
+          <w:sz w:val="21"/>
+          <w:szCs w:val="21"/>
+          <w:shd w:val="clear" w:color="auto" w:fill="FFFFFF"/>
+        </w:rPr>
+        <w:t>18 Give</w:t>
+      </w:r>
+      <w:r>
+        <w:rPr>
+          <w:b/>
+          <w:i/>
+          <w:sz w:val="23"/>
+          <w:szCs w:val="23"/>
+        </w:rPr>
+        <w:t xml:space="preserve"> an example of a file containing a unique secondary key (other than one in this text). Represent an occurrence of that file using an index on the secondary key.</w:t>
+      </w:r>
+      <w:r>
+        <w:rPr>
+          <w:b/>
+          <w:i/>
+          <w:sz w:val="23"/>
+          <w:szCs w:val="23"/>
+        </w:rPr>
+        <w:t xml:space="preserve">  </w:t>
+      </w:r>
+    </w:p>
+    <w:p>
+      <w:pPr>
+        <w:rPr>
+          <w:rFonts w:ascii="Helvetica" w:hAnsi="Helvetica" w:cs="Helvetica"/>
+          <w:color w:val="000000"/>
+          <w:sz w:val="21"/>
+          <w:szCs w:val="21"/>
+          <w:shd w:val="clear" w:color="auto" w:fill="FFFFFF"/>
+        </w:rPr>
+      </w:pPr>
+      <w:r>
+        <w:rPr>
+          <w:sz w:val="23"/>
+          <w:szCs w:val="23"/>
+        </w:rPr>
+        <w:t>-A file that would contain a unique secondary key would be a student record in a student information system. This record would have the student id number, that would then be indexed to provide the access needed to access the other records that would be related.</w:t>
+      </w:r>
+    </w:p>
+    <w:p>
+      <w:pPr>
+        <w:rPr>
+          <w:rFonts w:ascii="Helvetica" w:hAnsi="Helvetica" w:cs="Helvetica"/>
+          <w:b/>
+          <w:i/>
+          <w:color w:val="000000"/>
+          <w:sz w:val="21"/>
+          <w:szCs w:val="21"/>
+          <w:shd w:val="clear" w:color="auto" w:fill="FFFFFF"/>
+        </w:rPr>
+      </w:pPr>
+    </w:p>
+    <w:p>
+      <w:pPr>
+        <w:rPr>
+          <w:rFonts w:ascii="Helvetica" w:hAnsi="Helvetica" w:cs="Helvetica"/>
+          <w:color w:val="000000"/>
+          <w:sz w:val="21"/>
+          <w:szCs w:val="21"/>
+          <w:shd w:val="clear" w:color="auto" w:fill="FFFFFF"/>
+        </w:rPr>
+      </w:pPr>
+      <w:r>
+        <w:rPr>
+          <w:rFonts w:ascii="Helvetica" w:hAnsi="Helvetica" w:cs="Helvetica"/>
+          <w:b/>
+          <w:i/>
+          <w:color w:val="000000"/>
+          <w:sz w:val="21"/>
+          <w:szCs w:val="21"/>
+          <w:shd w:val="clear" w:color="auto" w:fill="FFFFFF"/>
+        </w:rPr>
+        <w:t>#</w:t>
+      </w:r>
+      <w:proofErr w:type="gramStart"/>
+      <w:r>
+        <w:rPr>
+          <w:rFonts w:ascii="Helvetica" w:hAnsi="Helvetica" w:cs="Helvetica"/>
+          <w:b/>
+          <w:i/>
+          <w:color w:val="000000"/>
+          <w:sz w:val="21"/>
+          <w:szCs w:val="21"/>
+          <w:shd w:val="clear" w:color="auto" w:fill="FFFFFF"/>
+        </w:rPr>
+        <w:t xml:space="preserve">19  </w:t>
       </w:r>
       <w:r>
         <w:rPr>
@@ -149,420 +833,56 @@
           <w:sz w:val="23"/>
           <w:szCs w:val="23"/>
         </w:rPr>
-        <w:t xml:space="preserve"> a flat file. Give an example (other than one in this text) of a flat file and an example of a file that is not flat.</w:t>
-      </w:r>
-    </w:p>
-    <w:p>
-      <w:pPr>
-        <w:rPr>
-          <w:rFonts w:ascii="Helvetica" w:hAnsi="Helvetica" w:cs="Helvetica"/>
-          <w:color w:val="000000"/>
-          <w:sz w:val="21"/>
-          <w:szCs w:val="21"/>
-          <w:shd w:val="clear" w:color="auto" w:fill="FFFFFF"/>
-        </w:rPr>
-      </w:pPr>
-    </w:p>
-    <w:p>
-      <w:pPr>
-        <w:rPr>
-          <w:rFonts w:ascii="Helvetica" w:hAnsi="Helvetica" w:cs="Helvetica"/>
-          <w:b/>
-          <w:i/>
-          <w:color w:val="000000"/>
-          <w:sz w:val="21"/>
-          <w:szCs w:val="21"/>
-          <w:shd w:val="clear" w:color="auto" w:fill="FFFFFF"/>
-        </w:rPr>
-      </w:pPr>
-      <w:r>
-        <w:rPr>
-          <w:rFonts w:ascii="Helvetica" w:hAnsi="Helvetica" w:cs="Helvetica"/>
-          <w:b/>
-          <w:i/>
-          <w:color w:val="000000"/>
-          <w:sz w:val="21"/>
-          <w:szCs w:val="21"/>
-          <w:shd w:val="clear" w:color="auto" w:fill="FFFFFF"/>
-        </w:rPr>
-        <w:t>#</w:t>
-      </w:r>
-      <w:r>
-        <w:rPr>
-          <w:rFonts w:ascii="Helvetica" w:hAnsi="Helvetica" w:cs="Helvetica"/>
-          <w:b/>
-          <w:i/>
-          <w:color w:val="000000"/>
-          <w:sz w:val="21"/>
-          <w:szCs w:val="21"/>
-          <w:shd w:val="clear" w:color="auto" w:fill="FFFFFF"/>
-        </w:rPr>
-        <w:t>4 Show</w:t>
-      </w:r>
-      <w:r>
-        <w:rPr>
-          <w:b/>
-          <w:i/>
-          <w:sz w:val="23"/>
-          <w:szCs w:val="23"/>
-        </w:rPr>
-        <w:t xml:space="preserve"> how inverted lists (indexes) can be used to maintain the file in Review Question G.1 in two different orders simultaneously.</w:t>
-      </w:r>
-    </w:p>
-    <w:p>
-      <w:pPr>
-        <w:rPr>
-          <w:rFonts w:ascii="Helvetica" w:hAnsi="Helvetica" w:cs="Helvetica"/>
-          <w:b/>
-          <w:i/>
-          <w:color w:val="000000"/>
-          <w:sz w:val="21"/>
-          <w:szCs w:val="21"/>
-          <w:shd w:val="clear" w:color="auto" w:fill="FFFFFF"/>
-        </w:rPr>
-      </w:pPr>
-    </w:p>
-    <w:p>
-      <w:pPr>
-        <w:rPr>
-          <w:b/>
-          <w:i/>
-          <w:sz w:val="23"/>
-          <w:szCs w:val="23"/>
-        </w:rPr>
-      </w:pPr>
-      <w:r>
-        <w:rPr>
-          <w:rFonts w:ascii="Helvetica" w:hAnsi="Helvetica" w:cs="Helvetica"/>
-          <w:b/>
-          <w:i/>
-          <w:color w:val="000000"/>
-          <w:sz w:val="21"/>
-          <w:szCs w:val="21"/>
-          <w:shd w:val="clear" w:color="auto" w:fill="FFFFFF"/>
-        </w:rPr>
-        <w:t>#</w:t>
-      </w:r>
-      <w:r>
-        <w:rPr>
-          <w:rFonts w:ascii="Helvetica" w:hAnsi="Helvetica" w:cs="Helvetica"/>
-          <w:b/>
-          <w:i/>
-          <w:color w:val="000000"/>
-          <w:sz w:val="21"/>
-          <w:szCs w:val="21"/>
-          <w:shd w:val="clear" w:color="auto" w:fill="FFFFFF"/>
-        </w:rPr>
-        <w:t>9 Define</w:t>
-      </w:r>
-      <w:r>
-        <w:rPr>
-          <w:b/>
-          <w:i/>
-          <w:sz w:val="23"/>
-          <w:szCs w:val="23"/>
-        </w:rPr>
-        <w:t xml:space="preserve"> a simple network and give an example </w:t>
-      </w:r>
-      <w:proofErr w:type="gramStart"/>
-      <w:r>
-        <w:rPr>
-          <w:b/>
-          <w:i/>
-          <w:sz w:val="23"/>
-          <w:szCs w:val="23"/>
-        </w:rPr>
-        <w:t>structure(</w:t>
-      </w:r>
-      <w:proofErr w:type="gramEnd"/>
-      <w:r>
-        <w:rPr>
-          <w:b/>
-          <w:i/>
-          <w:sz w:val="23"/>
-          <w:szCs w:val="23"/>
-        </w:rPr>
-        <w:t>other than one in this text).</w:t>
-      </w:r>
-    </w:p>
-    <w:p>
-      <w:pPr>
-        <w:rPr>
-          <w:rFonts w:ascii="Helvetica" w:hAnsi="Helvetica" w:cs="Helvetica"/>
-          <w:color w:val="000000"/>
-          <w:sz w:val="21"/>
-          <w:szCs w:val="21"/>
-          <w:shd w:val="clear" w:color="auto" w:fill="FFFFFF"/>
-        </w:rPr>
-      </w:pPr>
-    </w:p>
-    <w:p>
-      <w:pPr>
-        <w:rPr>
-          <w:b/>
-          <w:i/>
-          <w:sz w:val="23"/>
-          <w:szCs w:val="23"/>
-        </w:rPr>
-      </w:pPr>
-      <w:r>
-        <w:rPr>
-          <w:rFonts w:ascii="Helvetica" w:hAnsi="Helvetica" w:cs="Helvetica"/>
-          <w:b/>
-          <w:i/>
-          <w:color w:val="000000"/>
-          <w:sz w:val="21"/>
-          <w:szCs w:val="21"/>
-          <w:shd w:val="clear" w:color="auto" w:fill="FFFFFF"/>
-        </w:rPr>
-        <w:t>#</w:t>
-      </w:r>
-      <w:r>
-        <w:rPr>
-          <w:rFonts w:ascii="Helvetica" w:hAnsi="Helvetica" w:cs="Helvetica"/>
-          <w:b/>
-          <w:i/>
-          <w:color w:val="000000"/>
-          <w:sz w:val="21"/>
-          <w:szCs w:val="21"/>
-          <w:shd w:val="clear" w:color="auto" w:fill="FFFFFF"/>
-        </w:rPr>
-        <w:t>13 Define</w:t>
-      </w:r>
-      <w:r>
-        <w:rPr>
-          <w:b/>
-          <w:i/>
-          <w:sz w:val="23"/>
-          <w:szCs w:val="23"/>
-        </w:rPr>
-        <w:t xml:space="preserve"> complex network. Offer an example of a complex network structure (other than one in this text).</w:t>
-      </w:r>
-    </w:p>
-    <w:p>
-      <w:pPr>
-        <w:rPr>
-          <w:rFonts w:ascii="Helvetica" w:hAnsi="Helvetica" w:cs="Helvetica"/>
-          <w:color w:val="000000"/>
-          <w:sz w:val="21"/>
-          <w:szCs w:val="21"/>
-          <w:shd w:val="clear" w:color="auto" w:fill="FFFFFF"/>
-        </w:rPr>
-      </w:pPr>
-      <w:r>
-        <w:rPr>
-          <w:rFonts w:ascii="Helvetica" w:hAnsi="Helvetica" w:cs="Helvetica"/>
-          <w:color w:val="000000"/>
-          <w:sz w:val="21"/>
-          <w:szCs w:val="21"/>
-          <w:shd w:val="clear" w:color="auto" w:fill="FFFFFF"/>
-        </w:rPr>
-        <w:t xml:space="preserve"> </w:t>
-      </w:r>
-    </w:p>
-    <w:p>
-      <w:pPr>
-        <w:rPr>
-          <w:b/>
-          <w:i/>
-          <w:sz w:val="23"/>
-          <w:szCs w:val="23"/>
-        </w:rPr>
-      </w:pPr>
-      <w:r>
-        <w:rPr>
-          <w:rFonts w:ascii="Helvetica" w:hAnsi="Helvetica" w:cs="Helvetica"/>
-          <w:b/>
-          <w:i/>
-          <w:color w:val="000000"/>
-          <w:sz w:val="21"/>
-          <w:szCs w:val="21"/>
-          <w:shd w:val="clear" w:color="auto" w:fill="FFFFFF"/>
-        </w:rPr>
-        <w:t>#</w:t>
-      </w:r>
-      <w:proofErr w:type="gramStart"/>
-      <w:r>
-        <w:rPr>
-          <w:rFonts w:ascii="Helvetica" w:hAnsi="Helvetica" w:cs="Helvetica"/>
-          <w:b/>
-          <w:i/>
-          <w:color w:val="000000"/>
-          <w:sz w:val="21"/>
-          <w:szCs w:val="21"/>
-          <w:shd w:val="clear" w:color="auto" w:fill="FFFFFF"/>
-        </w:rPr>
-        <w:t xml:space="preserve">14  </w:t>
-      </w:r>
-      <w:r>
-        <w:rPr>
-          <w:b/>
-          <w:i/>
-          <w:sz w:val="23"/>
-          <w:szCs w:val="23"/>
-        </w:rPr>
-        <w:t>Give</w:t>
-      </w:r>
-      <w:proofErr w:type="gramEnd"/>
-      <w:r>
-        <w:rPr>
-          <w:b/>
-          <w:i/>
-          <w:sz w:val="23"/>
-          <w:szCs w:val="23"/>
-        </w:rPr>
-        <w:t xml:space="preserve"> an occurrence of the complex network in Review Question G.13.</w:t>
-      </w:r>
-      <w:r>
-        <w:rPr>
-          <w:b/>
-          <w:i/>
-          <w:sz w:val="23"/>
-          <w:szCs w:val="23"/>
-        </w:rPr>
-        <w:t xml:space="preserve"> </w:t>
-      </w:r>
-    </w:p>
-    <w:p>
-      <w:pPr>
-        <w:rPr>
-          <w:rFonts w:ascii="Helvetica" w:hAnsi="Helvetica" w:cs="Helvetica"/>
-          <w:b/>
-          <w:i/>
-          <w:color w:val="000000"/>
-          <w:sz w:val="21"/>
-          <w:szCs w:val="21"/>
-          <w:shd w:val="clear" w:color="auto" w:fill="FFFFFF"/>
-        </w:rPr>
-      </w:pPr>
-    </w:p>
-    <w:p>
-      <w:pPr>
-        <w:rPr>
-          <w:rFonts w:ascii="Helvetica" w:hAnsi="Helvetica" w:cs="Helvetica"/>
-          <w:b/>
-          <w:i/>
-          <w:color w:val="000000"/>
-          <w:sz w:val="21"/>
-          <w:szCs w:val="21"/>
-          <w:shd w:val="clear" w:color="auto" w:fill="FFFFFF"/>
-        </w:rPr>
-      </w:pPr>
-      <w:r>
-        <w:rPr>
-          <w:rFonts w:ascii="Helvetica" w:hAnsi="Helvetica" w:cs="Helvetica"/>
-          <w:b/>
-          <w:i/>
-          <w:color w:val="000000"/>
-          <w:sz w:val="21"/>
-          <w:szCs w:val="21"/>
-          <w:shd w:val="clear" w:color="auto" w:fill="FFFFFF"/>
-        </w:rPr>
-        <w:t>#</w:t>
-      </w:r>
-      <w:r>
-        <w:rPr>
-          <w:rFonts w:ascii="Helvetica" w:hAnsi="Helvetica" w:cs="Helvetica"/>
-          <w:b/>
-          <w:i/>
-          <w:color w:val="000000"/>
-          <w:sz w:val="21"/>
-          <w:szCs w:val="21"/>
-          <w:shd w:val="clear" w:color="auto" w:fill="FFFFFF"/>
-        </w:rPr>
-        <w:t>18 Give</w:t>
-      </w:r>
-      <w:r>
-        <w:rPr>
-          <w:b/>
-          <w:i/>
-          <w:sz w:val="23"/>
-          <w:szCs w:val="23"/>
-        </w:rPr>
-        <w:t xml:space="preserve"> an example of a file containing a unique secondary key (other than one in this text). Represent an occurrence of that file using an index on the secondary key.</w:t>
-      </w:r>
-      <w:r>
-        <w:rPr>
-          <w:b/>
-          <w:i/>
-          <w:sz w:val="23"/>
-          <w:szCs w:val="23"/>
+        <w:t xml:space="preserve"> a nonunique secondary key for the file in Review Question G.18. Represent an occurrence of that file using a linked list on the secondary key.</w:t>
+      </w:r>
+      <w:r>
+        <w:rPr>
+          <w:rFonts w:ascii="Helvetica" w:hAnsi="Helvetica" w:cs="Helvetica"/>
+          <w:color w:val="000000"/>
+          <w:sz w:val="21"/>
+          <w:szCs w:val="21"/>
+          <w:shd w:val="clear" w:color="auto" w:fill="FFFFFF"/>
         </w:rPr>
         <w:t xml:space="preserve">  </w:t>
       </w:r>
     </w:p>
     <w:p>
-      <w:pPr>
-        <w:rPr>
-          <w:rFonts w:ascii="Helvetica" w:hAnsi="Helvetica" w:cs="Helvetica"/>
-          <w:b/>
-          <w:i/>
-          <w:color w:val="000000"/>
-          <w:sz w:val="21"/>
-          <w:szCs w:val="21"/>
-          <w:shd w:val="clear" w:color="auto" w:fill="FFFFFF"/>
-        </w:rPr>
-      </w:pPr>
-    </w:p>
-    <w:p>
-      <w:r>
-        <w:rPr>
-          <w:rFonts w:ascii="Helvetica" w:hAnsi="Helvetica" w:cs="Helvetica"/>
-          <w:b/>
-          <w:i/>
-          <w:color w:val="000000"/>
-          <w:sz w:val="21"/>
-          <w:szCs w:val="21"/>
-          <w:shd w:val="clear" w:color="auto" w:fill="FFFFFF"/>
-        </w:rPr>
-        <w:t>#</w:t>
-      </w:r>
-      <w:proofErr w:type="gramStart"/>
-      <w:r>
-        <w:rPr>
-          <w:rFonts w:ascii="Helvetica" w:hAnsi="Helvetica" w:cs="Helvetica"/>
-          <w:b/>
-          <w:i/>
-          <w:color w:val="000000"/>
-          <w:sz w:val="21"/>
-          <w:szCs w:val="21"/>
-          <w:shd w:val="clear" w:color="auto" w:fill="FFFFFF"/>
-        </w:rPr>
-        <w:t xml:space="preserve">19  </w:t>
-      </w:r>
-      <w:r>
-        <w:rPr>
-          <w:b/>
-          <w:i/>
-          <w:sz w:val="23"/>
-          <w:szCs w:val="23"/>
-        </w:rPr>
-        <w:t>Define</w:t>
-      </w:r>
-      <w:proofErr w:type="gramEnd"/>
-      <w:r>
-        <w:rPr>
-          <w:b/>
-          <w:i/>
-          <w:sz w:val="23"/>
-          <w:szCs w:val="23"/>
-        </w:rPr>
-        <w:t xml:space="preserve"> a nonunique secondary key for the file in Review Question G.18. Represent an occurrence of that file using a linked list on the secondary key.</w:t>
-      </w:r>
-      <w:r>
-        <w:rPr>
-          <w:rFonts w:ascii="Helvetica" w:hAnsi="Helvetica" w:cs="Helvetica"/>
-          <w:color w:val="000000"/>
-          <w:sz w:val="21"/>
-          <w:szCs w:val="21"/>
-          <w:shd w:val="clear" w:color="auto" w:fill="FFFFFF"/>
-        </w:rPr>
-        <w:t xml:space="preserve">  </w:t>
+      <w:r>
+        <w:rPr>
+          <w:rFonts w:ascii="Helvetica" w:hAnsi="Helvetica" w:cs="Helvetica"/>
+          <w:color w:val="000000"/>
+          <w:sz w:val="21"/>
+          <w:szCs w:val="21"/>
+          <w:shd w:val="clear" w:color="auto" w:fill="FFFFFF"/>
+        </w:rPr>
+        <w:t xml:space="preserve">-A </w:t>
+      </w:r>
+      <w:proofErr w:type="spellStart"/>
+      <w:r>
+        <w:rPr>
+          <w:rFonts w:ascii="Helvetica" w:hAnsi="Helvetica" w:cs="Helvetica"/>
+          <w:color w:val="000000"/>
+          <w:sz w:val="21"/>
+          <w:szCs w:val="21"/>
+          <w:shd w:val="clear" w:color="auto" w:fill="FFFFFF"/>
+        </w:rPr>
+        <w:t>nonunique</w:t>
+      </w:r>
+      <w:proofErr w:type="spellEnd"/>
+      <w:r>
+        <w:rPr>
+          <w:rFonts w:ascii="Helvetica" w:hAnsi="Helvetica" w:cs="Helvetica"/>
+          <w:color w:val="000000"/>
+          <w:sz w:val="21"/>
+          <w:szCs w:val="21"/>
+          <w:shd w:val="clear" w:color="auto" w:fill="FFFFFF"/>
+        </w:rPr>
+        <w:t xml:space="preserve"> secondary key would be the individual section numbers that each student is taking. </w:t>
       </w:r>
     </w:p>
     <w:sectPr>
-      <w:headerReference w:type="default" r:id="rId7"/>
-      <w:footerReference w:type="default" r:id="rId8"/>
+      <w:headerReference w:type="default" r:id="rId8"/>
+      <w:footerReference w:type="default" r:id="rId9"/>
       <w:pgSz w:w="12240" w:h="15840"/>
       <w:pgMar w:top="1440" w:right="1440" w:bottom="1440" w:left="1440" w:header="720" w:footer="720" w:gutter="0"/>
       <w:cols w:space="720"/>
@@ -573,7 +893,7 @@
 </file>
 
 <file path=word/endnotes.xml><?xml version="1.0" encoding="utf-8"?>
-<w:endnotes xmlns:wpc="http://schemas.microsoft.com/office/word/2010/wordprocessingCanvas" xmlns:cx="http://schemas.microsoft.com/office/drawing/2014/chartex" xmlns:cx1="http://schemas.microsoft.com/office/drawing/2015/9/8/chartex" xmlns:cx2="http://schemas.microsoft.com/office/drawing/2015/10/21/chartex" xmlns:cx3="http://schemas.microsoft.com/office/drawing/2016/5/9/chartex" xmlns:cx4="http://schemas.microsoft.com/office/drawing/2016/5/10/chartex" xmlns:cx5="http://schemas.microsoft.com/office/drawing/2016/5/11/chartex" xmlns:cx6="http://schemas.microsoft.com/office/drawing/2016/5/12/chartex" xmlns:cx7="http://schemas.microsoft.com/office/drawing/2016/5/13/chartex" xmlns:cx8="http://schemas.microsoft.com/office/drawing/2016/5/14/chartex" xmlns:mc="http://schemas.openxmlformats.org/markup-compatibility/2006" xmlns:aink="http://schemas.microsoft.com/office/drawing/2016/ink" xmlns:am3d="http://schemas.microsoft.com/office/drawing/2017/model3d" xmlns:o="urn:schemas-microsoft-com:office:office" xmlns:r="http://schemas.openxmlformats.org/officeDocument/2006/relationships" xmlns:m="http://schemas.openxmlformats.org/officeDocument/2006/math" xmlns:v="urn:schemas-microsoft-com:vml" xmlns:wp14="http://schemas.microsoft.com/office/word/2010/wordprocessingDrawing" xmlns:wp="http://schemas.openxmlformats.org/drawingml/2006/wordprocessingDrawing" xmlns:w10="urn:schemas-microsoft-com:office:word" xmlns:w="http://schemas.openxmlformats.org/wordprocessingml/2006/main" xmlns:w14="http://schemas.microsoft.com/office/word/2010/wordml" xmlns:w15="http://schemas.microsoft.com/office/word/2012/wordml" xmlns:w16cid="http://schemas.microsoft.com/office/word/2016/wordml/cid" xmlns:w16se="http://schemas.microsoft.com/office/word/2015/wordml/symex" xmlns:wpg="http://schemas.microsoft.com/office/word/2010/wordprocessingGroup" xmlns:wpi="http://schemas.microsoft.com/office/word/2010/wordprocessingInk" xmlns:wne="http://schemas.microsoft.com/office/word/2006/wordml" xmlns:wps="http://schemas.microsoft.com/office/word/2010/wordprocessingShape" mc:Ignorable="w14 w15 w16se w16cid wp14">
+<w:endnotes xmlns:wpc="http://schemas.microsoft.com/office/word/2010/wordprocessingCanvas" xmlns:mo="http://schemas.microsoft.com/office/mac/office/2008/main" xmlns:mc="http://schemas.openxmlformats.org/markup-compatibility/2006" xmlns:mv="urn:schemas-microsoft-com:mac:vml" xmlns:o="urn:schemas-microsoft-com:office:office" xmlns:r="http://schemas.openxmlformats.org/officeDocument/2006/relationships" xmlns:m="http://schemas.openxmlformats.org/officeDocument/2006/math" xmlns:v="urn:schemas-microsoft-com:vml" xmlns:wp14="http://schemas.microsoft.com/office/word/2010/wordprocessingDrawing" xmlns:wp="http://schemas.openxmlformats.org/drawingml/2006/wordprocessingDrawing" xmlns:w10="urn:schemas-microsoft-com:office:word" xmlns:w="http://schemas.openxmlformats.org/wordprocessingml/2006/main" xmlns:w14="http://schemas.microsoft.com/office/word/2010/wordml" xmlns:w15="http://schemas.microsoft.com/office/word/2012/wordml" xmlns:wpg="http://schemas.microsoft.com/office/word/2010/wordprocessingGroup" xmlns:wpi="http://schemas.microsoft.com/office/word/2010/wordprocessingInk" xmlns:wne="http://schemas.microsoft.com/office/word/2006/wordml" xmlns:wps="http://schemas.microsoft.com/office/word/2010/wordprocessingShape" mc:Ignorable="w14 w15 wp14">
   <w:endnote w:type="separator" w:id="-1">
     <w:p>
       <w:pPr>
@@ -598,7 +918,7 @@
 </file>
 
 <file path=word/footer1.xml><?xml version="1.0" encoding="utf-8"?>
-<w:ftr xmlns:wpc="http://schemas.microsoft.com/office/word/2010/wordprocessingCanvas" xmlns:cx="http://schemas.microsoft.com/office/drawing/2014/chartex" xmlns:cx1="http://schemas.microsoft.com/office/drawing/2015/9/8/chartex" xmlns:cx2="http://schemas.microsoft.com/office/drawing/2015/10/21/chartex" xmlns:cx3="http://schemas.microsoft.com/office/drawing/2016/5/9/chartex" xmlns:cx4="http://schemas.microsoft.com/office/drawing/2016/5/10/chartex" xmlns:cx5="http://schemas.microsoft.com/office/drawing/2016/5/11/chartex" xmlns:cx6="http://schemas.microsoft.com/office/drawing/2016/5/12/chartex" xmlns:cx7="http://schemas.microsoft.com/office/drawing/2016/5/13/chartex" xmlns:cx8="http://schemas.microsoft.com/office/drawing/2016/5/14/chartex" xmlns:mc="http://schemas.openxmlformats.org/markup-compatibility/2006" xmlns:aink="http://schemas.microsoft.com/office/drawing/2016/ink" xmlns:am3d="http://schemas.microsoft.com/office/drawing/2017/model3d" xmlns:o="urn:schemas-microsoft-com:office:office" xmlns:r="http://schemas.openxmlformats.org/officeDocument/2006/relationships" xmlns:m="http://schemas.openxmlformats.org/officeDocument/2006/math" xmlns:v="urn:schemas-microsoft-com:vml" xmlns:wp14="http://schemas.microsoft.com/office/word/2010/wordprocessingDrawing" xmlns:wp="http://schemas.openxmlformats.org/drawingml/2006/wordprocessingDrawing" xmlns:w10="urn:schemas-microsoft-com:office:word" xmlns:w="http://schemas.openxmlformats.org/wordprocessingml/2006/main" xmlns:w14="http://schemas.microsoft.com/office/word/2010/wordml" xmlns:w15="http://schemas.microsoft.com/office/word/2012/wordml" xmlns:w16cid="http://schemas.microsoft.com/office/word/2016/wordml/cid" xmlns:w16se="http://schemas.microsoft.com/office/word/2015/wordml/symex" xmlns:wpg="http://schemas.microsoft.com/office/word/2010/wordprocessingGroup" xmlns:wpi="http://schemas.microsoft.com/office/word/2010/wordprocessingInk" xmlns:wne="http://schemas.microsoft.com/office/word/2006/wordml" xmlns:wps="http://schemas.microsoft.com/office/word/2010/wordprocessingShape" mc:Ignorable="w14 w15 w16se w16cid wp14">
+<w:ftr xmlns:wpc="http://schemas.microsoft.com/office/word/2010/wordprocessingCanvas" xmlns:mo="http://schemas.microsoft.com/office/mac/office/2008/main" xmlns:mc="http://schemas.openxmlformats.org/markup-compatibility/2006" xmlns:mv="urn:schemas-microsoft-com:mac:vml" xmlns:o="urn:schemas-microsoft-com:office:office" xmlns:r="http://schemas.openxmlformats.org/officeDocument/2006/relationships" xmlns:m="http://schemas.openxmlformats.org/officeDocument/2006/math" xmlns:v="urn:schemas-microsoft-com:vml" xmlns:wp14="http://schemas.microsoft.com/office/word/2010/wordprocessingDrawing" xmlns:wp="http://schemas.openxmlformats.org/drawingml/2006/wordprocessingDrawing" xmlns:w10="urn:schemas-microsoft-com:office:word" xmlns:w="http://schemas.openxmlformats.org/wordprocessingml/2006/main" xmlns:w14="http://schemas.microsoft.com/office/word/2010/wordml" xmlns:w15="http://schemas.microsoft.com/office/word/2012/wordml" xmlns:wpg="http://schemas.microsoft.com/office/word/2010/wordprocessingGroup" xmlns:wpi="http://schemas.microsoft.com/office/word/2010/wordprocessingInk" xmlns:wne="http://schemas.microsoft.com/office/word/2006/wordml" xmlns:wps="http://schemas.microsoft.com/office/word/2010/wordprocessingShape" mc:Ignorable="w14 w15 wp14">
   <w:sdt>
     <w:sdtPr>
       <w:id w:val="-822044145"/>
@@ -651,7 +971,7 @@
 </file>
 
 <file path=word/footnotes.xml><?xml version="1.0" encoding="utf-8"?>
-<w:footnotes xmlns:wpc="http://schemas.microsoft.com/office/word/2010/wordprocessingCanvas" xmlns:cx="http://schemas.microsoft.com/office/drawing/2014/chartex" xmlns:cx1="http://schemas.microsoft.com/office/drawing/2015/9/8/chartex" xmlns:cx2="http://schemas.microsoft.com/office/drawing/2015/10/21/chartex" xmlns:cx3="http://schemas.microsoft.com/office/drawing/2016/5/9/chartex" xmlns:cx4="http://schemas.microsoft.com/office/drawing/2016/5/10/chartex" xmlns:cx5="http://schemas.microsoft.com/office/drawing/2016/5/11/chartex" xmlns:cx6="http://schemas.microsoft.com/office/drawing/2016/5/12/chartex" xmlns:cx7="http://schemas.microsoft.com/office/drawing/2016/5/13/chartex" xmlns:cx8="http://schemas.microsoft.com/office/drawing/2016/5/14/chartex" xmlns:mc="http://schemas.openxmlformats.org/markup-compatibility/2006" xmlns:aink="http://schemas.microsoft.com/office/drawing/2016/ink" xmlns:am3d="http://schemas.microsoft.com/office/drawing/2017/model3d" xmlns:o="urn:schemas-microsoft-com:office:office" xmlns:r="http://schemas.openxmlformats.org/officeDocument/2006/relationships" xmlns:m="http://schemas.openxmlformats.org/officeDocument/2006/math" xmlns:v="urn:schemas-microsoft-com:vml" xmlns:wp14="http://schemas.microsoft.com/office/word/2010/wordprocessingDrawing" xmlns:wp="http://schemas.openxmlformats.org/drawingml/2006/wordprocessingDrawing" xmlns:w10="urn:schemas-microsoft-com:office:word" xmlns:w="http://schemas.openxmlformats.org/wordprocessingml/2006/main" xmlns:w14="http://schemas.microsoft.com/office/word/2010/wordml" xmlns:w15="http://schemas.microsoft.com/office/word/2012/wordml" xmlns:w16cid="http://schemas.microsoft.com/office/word/2016/wordml/cid" xmlns:w16se="http://schemas.microsoft.com/office/word/2015/wordml/symex" xmlns:wpg="http://schemas.microsoft.com/office/word/2010/wordprocessingGroup" xmlns:wpi="http://schemas.microsoft.com/office/word/2010/wordprocessingInk" xmlns:wne="http://schemas.microsoft.com/office/word/2006/wordml" xmlns:wps="http://schemas.microsoft.com/office/word/2010/wordprocessingShape" mc:Ignorable="w14 w15 w16se w16cid wp14">
+<w:footnotes xmlns:wpc="http://schemas.microsoft.com/office/word/2010/wordprocessingCanvas" xmlns:mo="http://schemas.microsoft.com/office/mac/office/2008/main" xmlns:mc="http://schemas.openxmlformats.org/markup-compatibility/2006" xmlns:mv="urn:schemas-microsoft-com:mac:vml" xmlns:o="urn:schemas-microsoft-com:office:office" xmlns:r="http://schemas.openxmlformats.org/officeDocument/2006/relationships" xmlns:m="http://schemas.openxmlformats.org/officeDocument/2006/math" xmlns:v="urn:schemas-microsoft-com:vml" xmlns:wp14="http://schemas.microsoft.com/office/word/2010/wordprocessingDrawing" xmlns:wp="http://schemas.openxmlformats.org/drawingml/2006/wordprocessingDrawing" xmlns:w10="urn:schemas-microsoft-com:office:word" xmlns:w="http://schemas.openxmlformats.org/wordprocessingml/2006/main" xmlns:w14="http://schemas.microsoft.com/office/word/2010/wordml" xmlns:w15="http://schemas.microsoft.com/office/word/2012/wordml" xmlns:wpg="http://schemas.microsoft.com/office/word/2010/wordprocessingGroup" xmlns:wpi="http://schemas.microsoft.com/office/word/2010/wordprocessingInk" xmlns:wne="http://schemas.microsoft.com/office/word/2006/wordml" xmlns:wps="http://schemas.microsoft.com/office/word/2010/wordprocessingShape" mc:Ignorable="w14 w15 wp14">
   <w:footnote w:type="separator" w:id="-1">
     <w:p>
       <w:pPr>
@@ -676,7 +996,7 @@
 </file>
 
 <file path=word/header1.xml><?xml version="1.0" encoding="utf-8"?>
-<w:hdr xmlns:wpc="http://schemas.microsoft.com/office/word/2010/wordprocessingCanvas" xmlns:cx="http://schemas.microsoft.com/office/drawing/2014/chartex" xmlns:cx1="http://schemas.microsoft.com/office/drawing/2015/9/8/chartex" xmlns:cx2="http://schemas.microsoft.com/office/drawing/2015/10/21/chartex" xmlns:cx3="http://schemas.microsoft.com/office/drawing/2016/5/9/chartex" xmlns:cx4="http://schemas.microsoft.com/office/drawing/2016/5/10/chartex" xmlns:cx5="http://schemas.microsoft.com/office/drawing/2016/5/11/chartex" xmlns:cx6="http://schemas.microsoft.com/office/drawing/2016/5/12/chartex" xmlns:cx7="http://schemas.microsoft.com/office/drawing/2016/5/13/chartex" xmlns:cx8="http://schemas.microsoft.com/office/drawing/2016/5/14/chartex" xmlns:mc="http://schemas.openxmlformats.org/markup-compatibility/2006" xmlns:aink="http://schemas.microsoft.com/office/drawing/2016/ink" xmlns:am3d="http://schemas.microsoft.com/office/drawing/2017/model3d" xmlns:o="urn:schemas-microsoft-com:office:office" xmlns:r="http://schemas.openxmlformats.org/officeDocument/2006/relationships" xmlns:m="http://schemas.openxmlformats.org/officeDocument/2006/math" xmlns:v="urn:schemas-microsoft-com:vml" xmlns:wp14="http://schemas.microsoft.com/office/word/2010/wordprocessingDrawing" xmlns:wp="http://schemas.openxmlformats.org/drawingml/2006/wordprocessingDrawing" xmlns:w10="urn:schemas-microsoft-com:office:word" xmlns:w="http://schemas.openxmlformats.org/wordprocessingml/2006/main" xmlns:w14="http://schemas.microsoft.com/office/word/2010/wordml" xmlns:w15="http://schemas.microsoft.com/office/word/2012/wordml" xmlns:w16cid="http://schemas.microsoft.com/office/word/2016/wordml/cid" xmlns:w16se="http://schemas.microsoft.com/office/word/2015/wordml/symex" xmlns:wpg="http://schemas.microsoft.com/office/word/2010/wordprocessingGroup" xmlns:wpi="http://schemas.microsoft.com/office/word/2010/wordprocessingInk" xmlns:wne="http://schemas.microsoft.com/office/word/2006/wordml" xmlns:wps="http://schemas.microsoft.com/office/word/2010/wordprocessingShape" mc:Ignorable="w14 w15 w16se w16cid wp14">
+<w:hdr xmlns:wpc="http://schemas.microsoft.com/office/word/2010/wordprocessingCanvas" xmlns:mo="http://schemas.microsoft.com/office/mac/office/2008/main" xmlns:mc="http://schemas.openxmlformats.org/markup-compatibility/2006" xmlns:mv="urn:schemas-microsoft-com:mac:vml" xmlns:o="urn:schemas-microsoft-com:office:office" xmlns:r="http://schemas.openxmlformats.org/officeDocument/2006/relationships" xmlns:m="http://schemas.openxmlformats.org/officeDocument/2006/math" xmlns:v="urn:schemas-microsoft-com:vml" xmlns:wp14="http://schemas.microsoft.com/office/word/2010/wordprocessingDrawing" xmlns:wp="http://schemas.openxmlformats.org/drawingml/2006/wordprocessingDrawing" xmlns:w10="urn:schemas-microsoft-com:office:word" xmlns:w="http://schemas.openxmlformats.org/wordprocessingml/2006/main" xmlns:w14="http://schemas.microsoft.com/office/word/2010/wordml" xmlns:w15="http://schemas.microsoft.com/office/word/2012/wordml" xmlns:wpg="http://schemas.microsoft.com/office/word/2010/wordprocessingGroup" xmlns:wpi="http://schemas.microsoft.com/office/word/2010/wordprocessingInk" xmlns:wne="http://schemas.microsoft.com/office/word/2006/wordml" xmlns:wps="http://schemas.microsoft.com/office/word/2010/wordprocessingShape" mc:Ignorable="w14 w15 wp14">
   <w:p>
     <w:pPr>
       <w:pStyle w:val="Header"/>
@@ -700,8 +1020,8 @@
 </file>
 
 <file path=word/numbering.xml><?xml version="1.0" encoding="utf-8"?>
-<w:numbering xmlns:wpc="http://schemas.microsoft.com/office/word/2010/wordprocessingCanvas" xmlns:cx="http://schemas.microsoft.com/office/drawing/2014/chartex" xmlns:cx1="http://schemas.microsoft.com/office/drawing/2015/9/8/chartex" xmlns:cx2="http://schemas.microsoft.com/office/drawing/2015/10/21/chartex" xmlns:cx3="http://schemas.microsoft.com/office/drawing/2016/5/9/chartex" xmlns:cx4="http://schemas.microsoft.com/office/drawing/2016/5/10/chartex" xmlns:cx5="http://schemas.microsoft.com/office/drawing/2016/5/11/chartex" xmlns:cx6="http://schemas.microsoft.com/office/drawing/2016/5/12/chartex" xmlns:cx7="http://schemas.microsoft.com/office/drawing/2016/5/13/chartex" xmlns:cx8="http://schemas.microsoft.com/office/drawing/2016/5/14/chartex" xmlns:mc="http://schemas.openxmlformats.org/markup-compatibility/2006" xmlns:aink="http://schemas.microsoft.com/office/drawing/2016/ink" xmlns:am3d="http://schemas.microsoft.com/office/drawing/2017/model3d" xmlns:o="urn:schemas-microsoft-com:office:office" xmlns:r="http://schemas.openxmlformats.org/officeDocument/2006/relationships" xmlns:m="http://schemas.openxmlformats.org/officeDocument/2006/math" xmlns:v="urn:schemas-microsoft-com:vml" xmlns:wp14="http://schemas.microsoft.com/office/word/2010/wordprocessingDrawing" xmlns:wp="http://schemas.openxmlformats.org/drawingml/2006/wordprocessingDrawing" xmlns:w10="urn:schemas-microsoft-com:office:word" xmlns:w="http://schemas.openxmlformats.org/wordprocessingml/2006/main" xmlns:w14="http://schemas.microsoft.com/office/word/2010/wordml" xmlns:w15="http://schemas.microsoft.com/office/word/2012/wordml" xmlns:w16cid="http://schemas.microsoft.com/office/word/2016/wordml/cid" xmlns:w16se="http://schemas.microsoft.com/office/word/2015/wordml/symex" xmlns:wpg="http://schemas.microsoft.com/office/word/2010/wordprocessingGroup" xmlns:wpi="http://schemas.microsoft.com/office/word/2010/wordprocessingInk" xmlns:wne="http://schemas.microsoft.com/office/word/2006/wordml" xmlns:wps="http://schemas.microsoft.com/office/word/2010/wordprocessingShape" mc:Ignorable="w14 w15 w16se w16cid wp14">
-  <w:abstractNum w:abstractNumId="0" w15:restartNumberingAfterBreak="0">
+<w:numbering xmlns:wpc="http://schemas.microsoft.com/office/word/2010/wordprocessingCanvas" xmlns:mo="http://schemas.microsoft.com/office/mac/office/2008/main" xmlns:mc="http://schemas.openxmlformats.org/markup-compatibility/2006" xmlns:mv="urn:schemas-microsoft-com:mac:vml" xmlns:o="urn:schemas-microsoft-com:office:office" xmlns:r="http://schemas.openxmlformats.org/officeDocument/2006/relationships" xmlns:m="http://schemas.openxmlformats.org/officeDocument/2006/math" xmlns:v="urn:schemas-microsoft-com:vml" xmlns:wp14="http://schemas.microsoft.com/office/word/2010/wordprocessingDrawing" xmlns:wp="http://schemas.openxmlformats.org/drawingml/2006/wordprocessingDrawing" xmlns:w10="urn:schemas-microsoft-com:office:word" xmlns:w="http://schemas.openxmlformats.org/wordprocessingml/2006/main" xmlns:w14="http://schemas.microsoft.com/office/word/2010/wordml" xmlns:w15="http://schemas.microsoft.com/office/word/2012/wordml" xmlns:wpg="http://schemas.microsoft.com/office/word/2010/wordprocessingGroup" xmlns:wpi="http://schemas.microsoft.com/office/word/2010/wordprocessingInk" xmlns:wne="http://schemas.microsoft.com/office/word/2006/wordml" xmlns:wps="http://schemas.microsoft.com/office/word/2010/wordprocessingShape" mc:Ignorable="w14 w15 wp14">
+  <w:abstractNum w:abstractNumId="0">
     <w:nsid w:val="72A56B81"/>
     <w:multiLevelType w:val="hybridMultilevel"/>
     <w:tmpl w:val="CB3C452A"/>
@@ -797,7 +1117,7 @@
 </file>
 
 <file path=word/styles.xml><?xml version="1.0" encoding="utf-8"?>
-<w:styles xmlns:mc="http://schemas.openxmlformats.org/markup-compatibility/2006" xmlns:r="http://schemas.openxmlformats.org/officeDocument/2006/relationships" xmlns:w="http://schemas.openxmlformats.org/wordprocessingml/2006/main" xmlns:w14="http://schemas.microsoft.com/office/word/2010/wordml" xmlns:w15="http://schemas.microsoft.com/office/word/2012/wordml" xmlns:w16cid="http://schemas.microsoft.com/office/word/2016/wordml/cid" xmlns:w16se="http://schemas.microsoft.com/office/word/2015/wordml/symex" mc:Ignorable="w14 w15 w16se w16cid">
+<w:styles xmlns:mc="http://schemas.openxmlformats.org/markup-compatibility/2006" xmlns:r="http://schemas.openxmlformats.org/officeDocument/2006/relationships" xmlns:w="http://schemas.openxmlformats.org/wordprocessingml/2006/main" xmlns:w14="http://schemas.microsoft.com/office/word/2010/wordml" xmlns:w15="http://schemas.microsoft.com/office/word/2012/wordml" mc:Ignorable="w14 w15">
   <w:docDefaults>
     <w:rPrDefault>
       <w:rPr>
@@ -813,7 +1133,7 @@
       </w:pPr>
     </w:pPrDefault>
   </w:docDefaults>
-  <w:latentStyles w:defLockedState="0" w:defUIPriority="99" w:defSemiHidden="0" w:defUnhideWhenUsed="0" w:defQFormat="0" w:count="375">
+  <w:latentStyles w:defLockedState="0" w:defUIPriority="99" w:defSemiHidden="0" w:defUnhideWhenUsed="0" w:defQFormat="0" w:count="382">
     <w:lsdException w:name="Normal" w:uiPriority="0" w:qFormat="1"/>
     <w:lsdException w:name="heading 1" w:uiPriority="9" w:qFormat="1"/>
     <w:lsdException w:name="heading 2" w:semiHidden="1" w:uiPriority="9" w:unhideWhenUsed="1" w:qFormat="1"/>
@@ -919,6 +1239,7 @@
     <w:lsdException w:name="HTML Sample" w:semiHidden="1" w:unhideWhenUsed="1"/>
     <w:lsdException w:name="HTML Typewriter" w:semiHidden="1" w:unhideWhenUsed="1"/>
     <w:lsdException w:name="HTML Variable" w:semiHidden="1" w:unhideWhenUsed="1"/>
+    <w:lsdException w:name="Normal Table" w:semiHidden="1" w:unhideWhenUsed="1"/>
     <w:lsdException w:name="annotation subject" w:semiHidden="1" w:unhideWhenUsed="1"/>
     <w:lsdException w:name="No List" w:semiHidden="1" w:unhideWhenUsed="1"/>
     <w:lsdException w:name="Outline List 1" w:semiHidden="1" w:unhideWhenUsed="1"/>
@@ -965,8 +1286,10 @@
     <w:lsdException w:name="Table Subtle 2" w:semiHidden="1" w:unhideWhenUsed="1"/>
     <w:lsdException w:name="Table Web 1" w:semiHidden="1" w:unhideWhenUsed="1"/>
     <w:lsdException w:name="Table Web 2" w:semiHidden="1" w:unhideWhenUsed="1"/>
+    <w:lsdException w:name="Table Web 3" w:semiHidden="1" w:unhideWhenUsed="1"/>
     <w:lsdException w:name="Balloon Text" w:semiHidden="1" w:unhideWhenUsed="1"/>
     <w:lsdException w:name="Table Grid" w:uiPriority="39"/>
+    <w:lsdException w:name="Table Theme" w:semiHidden="1" w:unhideWhenUsed="1"/>
     <w:lsdException w:name="Placeholder Text" w:semiHidden="1"/>
     <w:lsdException w:name="No Spacing" w:uiPriority="1" w:qFormat="1"/>
     <w:lsdException w:name="Light Shading" w:uiPriority="60"/>
@@ -1184,8 +1507,6 @@
     <w:lsdException w:name="List Table 7 Colorful Accent 6" w:uiPriority="52"/>
     <w:lsdException w:name="Mention" w:semiHidden="1" w:unhideWhenUsed="1"/>
     <w:lsdException w:name="Smart Hyperlink" w:semiHidden="1" w:unhideWhenUsed="1"/>
-    <w:lsdException w:name="Hashtag" w:semiHidden="1" w:unhideWhenUsed="1"/>
-    <w:lsdException w:name="Unresolved Mention" w:semiHidden="1" w:unhideWhenUsed="1"/>
   </w:latentStyles>
   <w:style w:type="paragraph" w:default="1" w:styleId="Normal">
     <w:name w:val="Normal"/>
@@ -1282,6 +1603,7 @@
       <w:spacing w:after="0" w:line="240" w:lineRule="auto"/>
     </w:pPr>
     <w:tblPr>
+      <w:tblInd w:w="0" w:type="dxa"/>
       <w:tblBorders>
         <w:top w:val="single" w:sz="4" w:space="0" w:color="auto"/>
         <w:left w:val="single" w:sz="4" w:space="0" w:color="auto"/>
@@ -1290,6 +1612,12 @@
         <w:insideH w:val="single" w:sz="4" w:space="0" w:color="auto"/>
         <w:insideV w:val="single" w:sz="4" w:space="0" w:color="auto"/>
       </w:tblBorders>
+      <w:tblCellMar>
+        <w:top w:w="0" w:type="dxa"/>
+        <w:left w:w="108" w:type="dxa"/>
+        <w:bottom w:w="0" w:type="dxa"/>
+        <w:right w:w="108" w:type="dxa"/>
+      </w:tblCellMar>
     </w:tblPr>
   </w:style>
 </w:styles>
